--- a/test/test.docx
+++ b/test/test.docx
@@ -34,12 +34,35 @@
       <w:pPr>
         <w:pStyle w:val="Title"/>
         <w:jc w:val="right"/>
+      </w:pPr>
+      <w:r>
+        <w:t>Test Case</w:t>
+      </w:r>
+    </w:p>
+    <w:p>
+      <w:pPr>
+        <w:pStyle w:val="Textbody"/>
+      </w:pPr>
+    </w:p>
+    <w:p>
+      <w:pPr>
+        <w:pStyle w:val="Textbody"/>
+      </w:pPr>
+    </w:p>
+    <w:p>
+      <w:pPr>
+        <w:pStyle w:val="Textbody"/>
+      </w:pPr>
+    </w:p>
+    <w:p>
+      <w:pPr>
+        <w:pStyle w:val="Textbody"/>
         <w:rPr>
           <w:rFonts w:hint="eastAsia"/>
         </w:rPr>
       </w:pPr>
       <w:r>
-        <w:t>Test Case</w:t>
+        <w:t>The images on the next two pages should be different as specified in the input JSON file</w:t>
       </w:r>
     </w:p>
     <w:p>
